--- a/2021年自动模板/桩机模板.docx
+++ b/2021年自动模板/桩机模板.docx
@@ -2725,22 +2725,23 @@
           <w:tcPr>
             <w:tcW w:w="7213" w:type="dxa"/>
             <w:gridSpan w:val="4"/>
-          </w:tcPr>
-          <w:p>
-            <w:pPr>
-              <w:rPr>
-                <w:rFonts w:ascii="宋体" w:hAnsi="宋体"/>
-                <w:szCs w:val="21"/>
-              </w:rPr>
-            </w:pPr>
-          </w:p>
-          <w:p>
-            <w:pPr>
-              <w:rPr>
-                <w:rFonts w:ascii="宋体" w:hAnsi="宋体"/>
-                <w:szCs w:val="21"/>
-              </w:rPr>
-            </w:pPr>
+            <w:vAlign w:val="center"/>
+          </w:tcPr>
+          <w:p>
+            <w:pPr>
+              <w:jc w:val="center"/>
+              <w:rPr>
+                <w:rFonts w:ascii="宋体" w:hAnsi="宋体" w:hint="eastAsia"/>
+                <w:szCs w:val="21"/>
+              </w:rPr>
+            </w:pPr>
+            <w:r>
+              <w:rPr>
+                <w:rFonts w:ascii="宋体" w:hAnsi="宋体" w:hint="eastAsia"/>
+                <w:szCs w:val="21"/>
+              </w:rPr>
+              <w:t>/</w:t>
+            </w:r>
           </w:p>
         </w:tc>
       </w:tr>
@@ -11253,7 +11254,7 @@
   <ax:ocxPr ax:name="_cx" ax:value="3300"/>
   <ax:ocxPr ax:name="_cy" ax:value="3300"/>
   <ax:ocxPr ax:name="Style" ax:value="11"/>
-  <ax:ocxPr ax:name="SubStyle" ax:value="-1"/>
+  <ax:ocxPr ax:name="SubStyle" ax:value="0"/>
   <ax:ocxPr ax:name="Validation" ax:value="2"/>
   <ax:ocxPr ax:name="LineWeight" ax:value="3"/>
   <ax:ocxPr ax:name="Direction" ax:value="0"/>
